--- a/1_QdC/QdC_HauntedForest_Luca_Ruben_Kilian.docx
+++ b/1_QdC/QdC_HauntedForest_Luca_Ruben_Kilian.docx
@@ -1054,182 +1054,178 @@
               <w:pStyle w:val="TableParagraph"/>
               <w:spacing w:before="11"/>
               <w:rPr>
-                <w:b/>
-              </w:rPr>
-            </w:pPr>
-            <w:r>
-              <w:rPr>
-                <w:rFonts w:cstheme="minorHAnsi"/>
-                <w:b/>
-              </w:rPr>
-              <w:t>16</w:t>
-            </w:r>
-            <w:r>
-              <w:rPr>
-                <w:rFonts w:cstheme="minorHAnsi"/>
-                <w:b/>
-              </w:rPr>
-              <w:t>.</w:t>
-            </w:r>
-            <w:r>
-              <w:rPr>
-                <w:rFonts w:cstheme="minorHAnsi"/>
-                <w:b/>
-              </w:rPr>
-              <w:t>01.</w:t>
-            </w:r>
-            <w:r>
-              <w:rPr>
-                <w:rFonts w:cstheme="minorHAnsi"/>
-                <w:b/>
-              </w:rPr>
-              <w:t>202</w:t>
-            </w:r>
-            <w:r>
-              <w:rPr>
-                <w:rFonts w:cstheme="minorHAnsi"/>
-                <w:b/>
-              </w:rPr>
-              <w:t>6</w:t>
-            </w:r>
-            <w:r>
-              <w:rPr>
-                <w:rFonts w:cstheme="minorHAnsi"/>
-                <w:b/>
-              </w:rPr>
-              <w:t xml:space="preserve"> – </w:t>
-            </w:r>
-            <w:r>
-              <w:rPr>
                 <w:rFonts w:cstheme="minorHAnsi"/>
                 <w:b/>
                 <w:color w:val="FF0000"/>
               </w:rPr>
-              <w:t>22</w:t>
-            </w:r>
+            </w:pPr>
             <w:r>
               <w:rPr>
                 <w:rFonts w:cstheme="minorHAnsi"/>
                 <w:b/>
-                <w:color w:val="FF0000"/>
-              </w:rPr>
-              <w:t>.</w:t>
+              </w:rPr>
+              <w:t>16</w:t>
             </w:r>
             <w:r>
               <w:rPr>
                 <w:rFonts w:cstheme="minorHAnsi"/>
                 <w:b/>
-                <w:color w:val="FF0000"/>
-              </w:rPr>
-              <w:t>05</w:t>
+              </w:rPr>
+              <w:t>.</w:t>
             </w:r>
             <w:r>
               <w:rPr>
                 <w:rFonts w:cstheme="minorHAnsi"/>
                 <w:b/>
-                <w:color w:val="FF0000"/>
-              </w:rPr>
-              <w:t>.202</w:t>
+              </w:rPr>
+              <w:t>01.</w:t>
             </w:r>
             <w:r>
               <w:rPr>
                 <w:rFonts w:cstheme="minorHAnsi"/>
                 <w:b/>
-                <w:color w:val="FF0000"/>
-              </w:rPr>
-              <w:t>6</w:t>
+              </w:rPr>
+              <w:t>202</w:t>
             </w:r>
             <w:r>
               <w:rPr>
                 <w:rFonts w:cstheme="minorHAnsi"/>
                 <w:b/>
-                <w:color w:val="FF0000"/>
-              </w:rPr>
-              <w:t xml:space="preserve"> </w:t>
+              </w:rPr>
+              <w:t>6</w:t>
             </w:r>
             <w:r>
               <w:rPr>
                 <w:rFonts w:cstheme="minorHAnsi"/>
                 <w:b/>
               </w:rPr>
-              <w:t xml:space="preserve">(Presentazioni dal </w:t>
+              <w:t xml:space="preserve"> – </w:t>
             </w:r>
             <w:r>
               <w:rPr>
                 <w:rFonts w:cstheme="minorHAnsi"/>
                 <w:b/>
               </w:rPr>
-              <w:t>29</w:t>
+              <w:t>2</w:t>
             </w:r>
             <w:r>
               <w:rPr>
                 <w:rFonts w:cstheme="minorHAnsi"/>
                 <w:b/>
               </w:rPr>
-              <w:t>.</w:t>
+              <w:t>9</w:t>
             </w:r>
             <w:r>
               <w:rPr>
                 <w:rFonts w:cstheme="minorHAnsi"/>
                 <w:b/>
               </w:rPr>
-              <w:t>05</w:t>
+              <w:t>.</w:t>
             </w:r>
             <w:r>
               <w:rPr>
                 <w:rFonts w:cstheme="minorHAnsi"/>
                 <w:b/>
               </w:rPr>
-              <w:t>.202</w:t>
+              <w:t>05</w:t>
             </w:r>
             <w:r>
               <w:rPr>
                 <w:rFonts w:cstheme="minorHAnsi"/>
                 <w:b/>
               </w:rPr>
-              <w:t>6</w:t>
+              <w:t>.202</w:t>
             </w:r>
             <w:r>
               <w:rPr>
                 <w:rFonts w:cstheme="minorHAnsi"/>
                 <w:b/>
               </w:rPr>
-              <w:t xml:space="preserve"> al </w:t>
+              <w:t>6</w:t>
             </w:r>
             <w:r>
               <w:rPr>
                 <w:rFonts w:cstheme="minorHAnsi"/>
                 <w:b/>
               </w:rPr>
-              <w:t>05</w:t>
+              <w:t xml:space="preserve"> (Presentazioni </w:t>
             </w:r>
             <w:r>
               <w:rPr>
                 <w:rFonts w:cstheme="minorHAnsi"/>
                 <w:b/>
               </w:rPr>
-              <w:t>.</w:t>
+              <w:t>il</w:t>
             </w:r>
             <w:r>
               <w:rPr>
                 <w:rFonts w:cstheme="minorHAnsi"/>
                 <w:b/>
               </w:rPr>
-              <w:t>06</w:t>
+              <w:t xml:space="preserve"> </w:t>
             </w:r>
             <w:r>
               <w:rPr>
                 <w:rFonts w:cstheme="minorHAnsi"/>
                 <w:b/>
               </w:rPr>
-              <w:t>.202</w:t>
+              <w:t>2</w:t>
             </w:r>
             <w:r>
               <w:rPr>
                 <w:rFonts w:cstheme="minorHAnsi"/>
                 <w:b/>
               </w:rPr>
+              <w:t>5</w:t>
+            </w:r>
+            <w:r>
+              <w:rPr>
+                <w:rFonts w:cstheme="minorHAnsi"/>
+                <w:b/>
+              </w:rPr>
+              <w:t>.</w:t>
+            </w:r>
+            <w:r>
+              <w:rPr>
+                <w:rFonts w:cstheme="minorHAnsi"/>
+                <w:b/>
+              </w:rPr>
+              <w:t>0</w:t>
+            </w:r>
+            <w:r>
+              <w:rPr>
+                <w:rFonts w:cstheme="minorHAnsi"/>
+                <w:b/>
+              </w:rPr>
               <w:t>6</w:t>
+            </w:r>
+            <w:r>
+              <w:rPr>
+                <w:rFonts w:cstheme="minorHAnsi"/>
+                <w:b/>
+              </w:rPr>
+              <w:t>.202</w:t>
+            </w:r>
+            <w:r>
+              <w:rPr>
+                <w:rFonts w:cstheme="minorHAnsi"/>
+                <w:b/>
+              </w:rPr>
+              <w:t>6</w:t>
+            </w:r>
+            <w:r>
+              <w:rPr>
+                <w:rFonts w:cstheme="minorHAnsi"/>
+                <w:b/>
+              </w:rPr>
+              <w:t xml:space="preserve"> </w:t>
+            </w:r>
+            <w:r>
+              <w:rPr>
+                <w:rFonts w:cstheme="minorHAnsi"/>
+                <w:b/>
+              </w:rPr>
+              <w:t>e 12.06.2025 pomeriggio</w:t>
             </w:r>
             <w:r>
               <w:rPr>
@@ -2781,7 +2777,13 @@
         <w:ind w:left="243"/>
       </w:pPr>
       <w:r>
-        <w:t>Haunted Temple: Clickbait?</w:t>
+        <w:t xml:space="preserve">Haunted </w:t>
+      </w:r>
+      <w:r>
+        <w:t>Forest</w:t>
+      </w:r>
+      <w:r>
+        <w:t>: Clickbait?</w:t>
       </w:r>
     </w:p>
     <w:p>
@@ -2950,113 +2952,25 @@
     <w:p>
       <w:pPr>
         <w:pStyle w:val="Corpotesto"/>
+        <w:numPr>
+          <w:ilvl w:val="0"/>
+          <w:numId w:val="10"/>
+        </w:numPr>
         <w:spacing w:before="56"/>
-        <w:ind w:left="243"/>
-      </w:pPr>
-      <w:r>
-        <w:tab/>
-      </w:r>
+        <w:ind w:left="814"/>
+      </w:pPr>
       <w:r>
         <w:rPr>
           <w:b/>
           <w:bCs/>
         </w:rPr>
-        <w:t>Processore:</w:t>
+        <w:t>Processore</w:t>
+      </w:r>
+      <w:r>
+        <w:t>:</w:t>
       </w:r>
       <w:r>
         <w:t xml:space="preserve"> 13th Gen Intel Core i7-13700 2.10GHz</w:t>
-      </w:r>
-    </w:p>
-    <w:p>
-      <w:pPr>
-        <w:pStyle w:val="Corpotesto"/>
-        <w:spacing w:before="56"/>
-        <w:ind w:left="243"/>
-      </w:pPr>
-      <w:r>
-        <w:tab/>
-      </w:r>
-      <w:r>
-        <w:rPr>
-          <w:b/>
-          <w:bCs/>
-        </w:rPr>
-        <w:t>RAM:</w:t>
-      </w:r>
-      <w:r>
-        <w:t xml:space="preserve"> 2x16GB 4400Mhz DDR4</w:t>
-      </w:r>
-    </w:p>
-    <w:p>
-      <w:pPr>
-        <w:pStyle w:val="Corpotesto"/>
-        <w:spacing w:before="56"/>
-        <w:ind w:left="243"/>
-      </w:pPr>
-      <w:r>
-        <w:tab/>
-      </w:r>
-      <w:r>
-        <w:rPr>
-          <w:b/>
-          <w:bCs/>
-        </w:rPr>
-        <w:t>GPU</w:t>
-      </w:r>
-      <w:r>
-        <w:rPr>
-          <w:b/>
-          <w:bCs/>
-        </w:rPr>
-        <w:t>:</w:t>
-      </w:r>
-      <w:r>
-        <w:t xml:space="preserve"> Nvidia T400 4GB</w:t>
-      </w:r>
-    </w:p>
-    <w:p>
-      <w:pPr>
-        <w:pStyle w:val="Corpotesto"/>
-        <w:spacing w:before="56"/>
-        <w:ind w:left="243"/>
-      </w:pPr>
-      <w:r>
-        <w:tab/>
-      </w:r>
-      <w:r>
-        <w:rPr>
-          <w:b/>
-          <w:bCs/>
-        </w:rPr>
-        <w:t>OS:</w:t>
-      </w:r>
-      <w:r>
-        <w:t xml:space="preserve"> Windows 11 </w:t>
-      </w:r>
-      <w:proofErr w:type="spellStart"/>
-      <w:r>
-        <w:t>Education</w:t>
-      </w:r>
-      <w:proofErr w:type="spellEnd"/>
-      <w:r>
-        <w:t xml:space="preserve"> 23H2</w:t>
-      </w:r>
-    </w:p>
-    <w:p>
-      <w:pPr>
-        <w:pStyle w:val="Corpotesto"/>
-        <w:spacing w:before="56"/>
-        <w:ind w:left="243"/>
-      </w:pPr>
-      <w:r>
-        <w:rPr>
-          <w:b/>
-          <w:bCs/>
-        </w:rPr>
-        <w:t>Software</w:t>
-      </w:r>
-      <w:r>
-        <w:t>:</w:t>
       </w:r>
     </w:p>
     <w:p>
@@ -3067,9 +2981,20 @@
           <w:numId w:val="10"/>
         </w:numPr>
         <w:spacing w:before="56"/>
-      </w:pPr>
-      <w:r>
-        <w:t>Unity</w:t>
+        <w:ind w:left="814"/>
+      </w:pPr>
+      <w:r>
+        <w:rPr>
+          <w:b/>
+          <w:bCs/>
+        </w:rPr>
+        <w:t>RAM</w:t>
+      </w:r>
+      <w:r>
+        <w:t>:</w:t>
+      </w:r>
+      <w:r>
+        <w:t xml:space="preserve"> 2x16GB 4400Mhz DDR4</w:t>
       </w:r>
     </w:p>
     <w:p>
@@ -3080,9 +3005,20 @@
           <w:numId w:val="10"/>
         </w:numPr>
         <w:spacing w:before="56"/>
-      </w:pPr>
-      <w:r>
-        <w:t>Blender</w:t>
+        <w:ind w:left="814"/>
+      </w:pPr>
+      <w:r>
+        <w:rPr>
+          <w:b/>
+          <w:bCs/>
+        </w:rPr>
+        <w:t>GPU</w:t>
+      </w:r>
+      <w:r>
+        <w:t>:</w:t>
+      </w:r>
+      <w:r>
+        <w:t xml:space="preserve"> Nvidia T400 4GB</w:t>
       </w:r>
     </w:p>
     <w:p>
@@ -3093,9 +3029,37 @@
           <w:numId w:val="10"/>
         </w:numPr>
         <w:spacing w:before="56"/>
-      </w:pPr>
-      <w:r>
-        <w:t>Visual Studio</w:t>
+        <w:ind w:left="814"/>
+      </w:pPr>
+      <w:r>
+        <w:rPr>
+          <w:b/>
+          <w:bCs/>
+        </w:rPr>
+        <w:t>OS</w:t>
+      </w:r>
+      <w:r>
+        <w:t>:</w:t>
+      </w:r>
+      <w:r>
+        <w:t xml:space="preserve"> Windows 11 Education 23H2</w:t>
+      </w:r>
+    </w:p>
+    <w:p>
+      <w:pPr>
+        <w:pStyle w:val="Corpotesto"/>
+        <w:spacing w:before="56"/>
+        <w:ind w:left="243"/>
+      </w:pPr>
+      <w:r>
+        <w:rPr>
+          <w:b/>
+          <w:bCs/>
+        </w:rPr>
+        <w:t>Software</w:t>
+      </w:r>
+      <w:r>
+        <w:t>:</w:t>
       </w:r>
     </w:p>
     <w:p>
@@ -3106,27 +3070,10 @@
           <w:numId w:val="10"/>
         </w:numPr>
         <w:spacing w:before="56"/>
-      </w:pPr>
-      <w:r>
-        <w:t>GitHub</w:t>
-      </w:r>
-    </w:p>
-    <w:p>
-      <w:pPr>
-        <w:pStyle w:val="Corpotesto"/>
-        <w:spacing w:before="56"/>
-        <w:ind w:left="243"/>
-        <w:rPr>
-          <w:b/>
-          <w:bCs/>
-        </w:rPr>
-      </w:pPr>
-      <w:r>
-        <w:rPr>
-          <w:b/>
-          <w:bCs/>
-        </w:rPr>
-        <w:t>Siti Web</w:t>
+        <w:ind w:left="814"/>
+      </w:pPr>
+      <w:r>
+        <w:t>Unity</w:t>
       </w:r>
     </w:p>
     <w:p>
@@ -3134,27 +3081,27 @@
         <w:pStyle w:val="Corpotesto"/>
         <w:numPr>
           <w:ilvl w:val="0"/>
-          <w:numId w:val="13"/>
+          <w:numId w:val="10"/>
         </w:numPr>
         <w:spacing w:before="56"/>
-      </w:pPr>
-      <w:proofErr w:type="spellStart"/>
-      <w:r>
-        <w:t>Mixamo</w:t>
-      </w:r>
-      <w:proofErr w:type="spellEnd"/>
+        <w:ind w:left="814"/>
+      </w:pPr>
+      <w:r>
+        <w:t>Blender</w:t>
+      </w:r>
     </w:p>
     <w:p>
       <w:pPr>
         <w:pStyle w:val="Corpotesto"/>
         <w:numPr>
           <w:ilvl w:val="0"/>
-          <w:numId w:val="13"/>
+          <w:numId w:val="10"/>
         </w:numPr>
         <w:spacing w:before="56"/>
-      </w:pPr>
-      <w:r>
-        <w:t>Freesound.org</w:t>
+        <w:ind w:left="814"/>
+      </w:pPr>
+      <w:r>
+        <w:t>Visual Studio</w:t>
       </w:r>
     </w:p>
     <w:p>
@@ -3162,12 +3109,13 @@
         <w:pStyle w:val="Corpotesto"/>
         <w:numPr>
           <w:ilvl w:val="0"/>
-          <w:numId w:val="13"/>
+          <w:numId w:val="10"/>
         </w:numPr>
         <w:spacing w:before="56"/>
-      </w:pPr>
-      <w:r>
-        <w:t>…</w:t>
+        <w:ind w:left="814"/>
+      </w:pPr>
+      <w:r>
+        <w:t>GitHub</w:t>
       </w:r>
     </w:p>
     <w:p>
@@ -3322,7 +3270,10 @@
         <w:spacing w:before="56"/>
       </w:pPr>
       <w:r>
-        <w:t>Capacità nell’utilizzo di Unity</w:t>
+        <w:t xml:space="preserve">Capacità nell’utilizzo di </w:t>
+      </w:r>
+      <w:r>
+        <w:t>Unreal Engine</w:t>
       </w:r>
     </w:p>
     <w:p>
@@ -3497,7 +3448,13 @@
         <w:t>utilizzando</w:t>
       </w:r>
       <w:r>
-        <w:t xml:space="preserve"> il motore grafico Unity. </w:t>
+        <w:t xml:space="preserve"> il motore grafico </w:t>
+      </w:r>
+      <w:r>
+        <w:t>Unreal</w:t>
+      </w:r>
+      <w:r>
+        <w:t xml:space="preserve">. </w:t>
       </w:r>
     </w:p>
     <w:p>
@@ -3522,7 +3479,13 @@
         <w:t>u</w:t>
       </w:r>
       <w:r>
-        <w:t xml:space="preserve">no spericolato video maker decide di avventurarsi all’interno di un tempio antico per </w:t>
+        <w:t>no spericolato video maker decide di avventurarsi all’interno di un</w:t>
+      </w:r>
+      <w:r>
+        <w:t xml:space="preserve"> antico cimitero </w:t>
+      </w:r>
+      <w:r>
+        <w:t xml:space="preserve">per </w:t>
       </w:r>
       <w:r>
         <w:t>documentare degli</w:t>
@@ -3538,821 +3501,141 @@
         <w:ind w:left="284"/>
       </w:pPr>
       <w:r>
-        <w:t>Verrà utilizzato il modello di sviluppo iterativo, i test verranno effettuati periodicamente ad ogni implementazione.</w:t>
+        <w:t xml:space="preserve">Verrà utilizzato il modello di sviluppo iterativo, i test </w:t>
+      </w:r>
+      <w:r>
+        <w:t>saranno</w:t>
+      </w:r>
+      <w:r>
+        <w:t xml:space="preserve"> effettuati periodicamente ad ogni implementazione.</w:t>
       </w:r>
     </w:p>
     <w:p>
       <w:pPr>
         <w:pStyle w:val="Corpotesto"/>
         <w:spacing w:before="56"/>
-      </w:pPr>
-    </w:p>
-    <w:p>
-      <w:pPr>
-        <w:pStyle w:val="Corpotesto"/>
-        <w:numPr>
-          <w:ilvl w:val="0"/>
-          <w:numId w:val="11"/>
-        </w:numPr>
-        <w:spacing w:before="56"/>
-        <w:rPr>
-          <w:b/>
-          <w:bCs/>
-          <w:lang w:val="it-CH"/>
-        </w:rPr>
-      </w:pPr>
-      <w:r>
-        <w:rPr>
-          <w:b/>
-          <w:bCs/>
-          <w:lang w:val="it-CH"/>
-        </w:rPr>
-        <w:t>Menu principale</w:t>
-      </w:r>
-    </w:p>
-    <w:p>
-      <w:pPr>
-        <w:pStyle w:val="Corpotesto"/>
-        <w:numPr>
-          <w:ilvl w:val="1"/>
-          <w:numId w:val="11"/>
-        </w:numPr>
-        <w:spacing w:before="56"/>
-        <w:ind w:left="1154"/>
-        <w:rPr>
-          <w:lang w:val="it-CH"/>
-        </w:rPr>
-      </w:pPr>
-      <w:r>
-        <w:rPr>
-          <w:lang w:val="it-CH"/>
-        </w:rPr>
-        <w:t>Avvio corretto del gioco</w:t>
-      </w:r>
-    </w:p>
-    <w:p>
-      <w:pPr>
-        <w:pStyle w:val="Corpotesto"/>
-        <w:numPr>
-          <w:ilvl w:val="1"/>
-          <w:numId w:val="11"/>
-        </w:numPr>
-        <w:spacing w:before="56"/>
-        <w:ind w:left="1154"/>
-        <w:rPr>
-          <w:lang w:val="it-CH"/>
-        </w:rPr>
-      </w:pPr>
-      <w:r>
-        <w:rPr>
-          <w:lang w:val="it-CH"/>
-        </w:rPr>
-        <w:t>Impostazioni del volume</w:t>
-      </w:r>
-    </w:p>
-    <w:p>
-      <w:pPr>
-        <w:pStyle w:val="Corpotesto"/>
-        <w:numPr>
-          <w:ilvl w:val="0"/>
-          <w:numId w:val="11"/>
-        </w:numPr>
-        <w:spacing w:before="56"/>
-        <w:rPr>
-          <w:b/>
-          <w:bCs/>
-          <w:lang w:val="it-CH"/>
-        </w:rPr>
-      </w:pPr>
-      <w:r>
-        <w:rPr>
-          <w:b/>
-          <w:bCs/>
-          <w:lang w:val="it-CH"/>
-        </w:rPr>
-        <w:t>Partita</w:t>
-      </w:r>
-    </w:p>
-    <w:p>
-      <w:pPr>
-        <w:pStyle w:val="Corpotesto"/>
-        <w:numPr>
-          <w:ilvl w:val="1"/>
-          <w:numId w:val="11"/>
-        </w:numPr>
-        <w:spacing w:before="56"/>
-        <w:ind w:left="1154"/>
-        <w:rPr>
-          <w:lang w:val="it-CH"/>
-        </w:rPr>
-      </w:pPr>
-      <w:r>
-        <w:rPr>
-          <w:lang w:val="it-CH"/>
-        </w:rPr>
-        <w:t>Schermata di pausa</w:t>
-      </w:r>
-    </w:p>
-    <w:p>
-      <w:pPr>
-        <w:pStyle w:val="Corpotesto"/>
-        <w:numPr>
-          <w:ilvl w:val="1"/>
-          <w:numId w:val="11"/>
-        </w:numPr>
-        <w:spacing w:before="56"/>
-        <w:ind w:left="1154"/>
-        <w:rPr>
-          <w:lang w:val="it-CH"/>
-        </w:rPr>
-      </w:pPr>
-      <w:r>
-        <w:rPr>
-          <w:lang w:val="it-CH"/>
-        </w:rPr>
-        <w:t>Checkpoint</w:t>
-      </w:r>
-      <w:r>
-        <w:rPr>
-          <w:lang w:val="it-CH"/>
-        </w:rPr>
-        <w:t>, salvataggio dati in specifici punti</w:t>
-      </w:r>
-    </w:p>
-    <w:p>
-      <w:pPr>
-        <w:pStyle w:val="Corpotesto"/>
-        <w:numPr>
-          <w:ilvl w:val="0"/>
-          <w:numId w:val="11"/>
-        </w:numPr>
-        <w:spacing w:before="56"/>
-        <w:rPr>
-          <w:b/>
-          <w:bCs/>
-          <w:lang w:val="it-CH"/>
-        </w:rPr>
-      </w:pPr>
-      <w:r>
-        <w:rPr>
-          <w:b/>
-          <w:bCs/>
-          <w:lang w:val="it-CH"/>
-        </w:rPr>
-        <w:t xml:space="preserve">Personaggio giocabile </w:t>
-      </w:r>
-    </w:p>
-    <w:p>
-      <w:pPr>
-        <w:pStyle w:val="Corpotesto"/>
-        <w:numPr>
-          <w:ilvl w:val="1"/>
-          <w:numId w:val="11"/>
-        </w:numPr>
-        <w:spacing w:before="56"/>
-        <w:ind w:left="1154"/>
-        <w:rPr>
-          <w:lang w:val="it-CH"/>
-        </w:rPr>
-      </w:pPr>
-      <w:r>
-        <w:rPr>
-          <w:lang w:val="it-CH"/>
-        </w:rPr>
-        <w:t xml:space="preserve">Visuale </w:t>
-      </w:r>
-      <w:r>
-        <w:rPr>
-          <w:lang w:val="it-CH"/>
-        </w:rPr>
-        <w:t xml:space="preserve">in 1° persona </w:t>
-      </w:r>
-      <w:r>
-        <w:rPr>
-          <w:lang w:val="it-CH"/>
-        </w:rPr>
-        <w:t>attraverso la sua videocamera</w:t>
-      </w:r>
-    </w:p>
-    <w:p>
-      <w:pPr>
-        <w:pStyle w:val="Corpotesto"/>
-        <w:numPr>
-          <w:ilvl w:val="1"/>
-          <w:numId w:val="11"/>
-        </w:numPr>
-        <w:spacing w:before="56"/>
-        <w:ind w:left="1154"/>
-        <w:rPr>
-          <w:lang w:val="it-CH"/>
-        </w:rPr>
-      </w:pPr>
-      <w:r>
-        <w:rPr>
-          <w:lang w:val="it-CH"/>
-        </w:rPr>
-        <w:t>Animazioni</w:t>
-      </w:r>
-      <w:r>
-        <w:rPr>
-          <w:lang w:val="it-CH"/>
-        </w:rPr>
-        <w:t xml:space="preserve"> di camminata</w:t>
-      </w:r>
-    </w:p>
-    <w:p>
-      <w:pPr>
-        <w:pStyle w:val="Corpotesto"/>
-        <w:numPr>
-          <w:ilvl w:val="1"/>
-          <w:numId w:val="11"/>
-        </w:numPr>
-        <w:spacing w:before="56"/>
-        <w:ind w:left="1154"/>
-        <w:rPr>
-          <w:lang w:val="it-CH"/>
-        </w:rPr>
-      </w:pPr>
-      <w:r>
-        <w:rPr>
-          <w:lang w:val="it-CH"/>
-        </w:rPr>
-        <w:t>Torcia per</w:t>
-      </w:r>
-      <w:r>
-        <w:rPr>
-          <w:lang w:val="it-CH"/>
-        </w:rPr>
-        <w:t xml:space="preserve"> l’illuminazione</w:t>
-      </w:r>
-    </w:p>
-    <w:p>
-      <w:pPr>
-        <w:pStyle w:val="Corpotesto"/>
-        <w:numPr>
-          <w:ilvl w:val="2"/>
-          <w:numId w:val="11"/>
-        </w:numPr>
-        <w:spacing w:before="56"/>
-        <w:ind w:left="1437"/>
-        <w:rPr>
-          <w:lang w:val="it-CH"/>
-        </w:rPr>
-      </w:pPr>
-      <w:r>
-        <w:rPr>
-          <w:lang w:val="it-CH"/>
-        </w:rPr>
-        <w:lastRenderedPageBreak/>
-        <w:t>Accensione tramite tasto</w:t>
-      </w:r>
-    </w:p>
-    <w:p>
-      <w:pPr>
-        <w:pStyle w:val="Corpotesto"/>
-        <w:numPr>
-          <w:ilvl w:val="2"/>
-          <w:numId w:val="11"/>
-        </w:numPr>
-        <w:spacing w:before="56"/>
-        <w:ind w:left="1437"/>
-        <w:rPr>
-          <w:lang w:val="it-CH"/>
-        </w:rPr>
-      </w:pPr>
-      <w:r>
-        <w:rPr>
-          <w:lang w:val="it-CH"/>
-        </w:rPr>
-        <w:t>Meccanica di surriscaldamento</w:t>
-      </w:r>
-    </w:p>
-    <w:p>
-      <w:pPr>
-        <w:pStyle w:val="Corpotesto"/>
-        <w:numPr>
-          <w:ilvl w:val="1"/>
-          <w:numId w:val="11"/>
-        </w:numPr>
-        <w:spacing w:before="56"/>
-        <w:ind w:left="1154"/>
-        <w:rPr>
-          <w:lang w:val="it-CH"/>
-        </w:rPr>
-      </w:pPr>
-      <w:r>
-        <w:rPr>
-          <w:lang w:val="it-CH"/>
-        </w:rPr>
-        <w:t>(Cartina che conduce al tempio)</w:t>
-      </w:r>
-    </w:p>
-    <w:p>
-      <w:pPr>
-        <w:pStyle w:val="Corpotesto"/>
-        <w:numPr>
-          <w:ilvl w:val="0"/>
-          <w:numId w:val="11"/>
-        </w:numPr>
-        <w:spacing w:before="56"/>
-        <w:rPr>
-          <w:lang w:val="it-CH"/>
-        </w:rPr>
-      </w:pPr>
-      <w:r>
-        <w:rPr>
-          <w:b/>
-          <w:bCs/>
-          <w:lang w:val="it-CH"/>
-        </w:rPr>
-        <w:t>Mappa di gioco</w:t>
-      </w:r>
-      <w:r>
-        <w:rPr>
-          <w:lang w:val="it-CH"/>
-        </w:rPr>
-        <w:t xml:space="preserve"> suddivisa in due aree:</w:t>
-      </w:r>
-    </w:p>
-    <w:p>
-      <w:pPr>
-        <w:pStyle w:val="Corpotesto"/>
-        <w:numPr>
-          <w:ilvl w:val="1"/>
-          <w:numId w:val="11"/>
-        </w:numPr>
-        <w:spacing w:before="56"/>
-        <w:ind w:left="1154"/>
-        <w:rPr>
-          <w:lang w:val="it-CH"/>
-        </w:rPr>
-      </w:pPr>
-      <w:r>
-        <w:rPr>
-          <w:lang w:val="it-CH"/>
-        </w:rPr>
-        <w:t>Foresta</w:t>
-      </w:r>
-    </w:p>
-    <w:p>
-      <w:pPr>
-        <w:pStyle w:val="Corpotesto"/>
-        <w:numPr>
-          <w:ilvl w:val="2"/>
-          <w:numId w:val="11"/>
-        </w:numPr>
-        <w:spacing w:before="56"/>
-        <w:ind w:left="1437"/>
-        <w:rPr>
-          <w:lang w:val="it-CH"/>
-        </w:rPr>
-      </w:pPr>
-      <w:r>
-        <w:rPr>
-          <w:lang w:val="it-CH"/>
-        </w:rPr>
-        <w:t>Suoni di sottofondo</w:t>
-      </w:r>
-    </w:p>
-    <w:p>
-      <w:pPr>
-        <w:pStyle w:val="Corpotesto"/>
-        <w:numPr>
-          <w:ilvl w:val="2"/>
-          <w:numId w:val="11"/>
-        </w:numPr>
-        <w:spacing w:before="56"/>
-        <w:ind w:left="1437"/>
-        <w:rPr>
-          <w:lang w:val="it-CH"/>
-        </w:rPr>
-      </w:pPr>
-      <w:r>
-        <w:rPr>
-          <w:lang w:val="it-CH"/>
-        </w:rPr>
-        <w:t>I</w:t>
-      </w:r>
-      <w:r>
-        <w:rPr>
-          <w:lang w:val="it-CH"/>
-        </w:rPr>
-        <w:t>lluminazione</w:t>
-      </w:r>
-    </w:p>
-    <w:p>
-      <w:pPr>
-        <w:pStyle w:val="Corpotesto"/>
-        <w:numPr>
-          <w:ilvl w:val="1"/>
-          <w:numId w:val="11"/>
-        </w:numPr>
-        <w:spacing w:before="56"/>
-        <w:ind w:left="1154"/>
-        <w:rPr>
-          <w:lang w:val="it-CH"/>
-        </w:rPr>
-      </w:pPr>
-      <w:r>
-        <w:rPr>
-          <w:lang w:val="it-CH"/>
-        </w:rPr>
-        <w:t>Tempio</w:t>
-      </w:r>
-    </w:p>
-    <w:p>
-      <w:pPr>
-        <w:pStyle w:val="Corpotesto"/>
-        <w:numPr>
-          <w:ilvl w:val="2"/>
-          <w:numId w:val="11"/>
-        </w:numPr>
-        <w:spacing w:before="56"/>
-        <w:ind w:left="1437"/>
-        <w:rPr>
-          <w:lang w:val="it-CH"/>
-        </w:rPr>
-      </w:pPr>
-      <w:r>
-        <w:rPr>
-          <w:lang w:val="it-CH"/>
-        </w:rPr>
-        <w:t>Suoni di sottofondo</w:t>
-      </w:r>
-    </w:p>
-    <w:p>
-      <w:pPr>
-        <w:pStyle w:val="Corpotesto"/>
-        <w:numPr>
-          <w:ilvl w:val="2"/>
-          <w:numId w:val="11"/>
-        </w:numPr>
-        <w:spacing w:before="56"/>
-        <w:ind w:left="1437"/>
-        <w:rPr>
-          <w:lang w:val="it-CH"/>
-        </w:rPr>
-      </w:pPr>
-      <w:r>
-        <w:rPr>
-          <w:lang w:val="it-CH"/>
-        </w:rPr>
-        <w:t>Interni</w:t>
-      </w:r>
-    </w:p>
-    <w:p>
-      <w:pPr>
-        <w:pStyle w:val="Corpotesto"/>
-        <w:numPr>
-          <w:ilvl w:val="2"/>
-          <w:numId w:val="11"/>
-        </w:numPr>
-        <w:spacing w:before="56"/>
-        <w:ind w:left="1437"/>
-        <w:rPr>
-          <w:lang w:val="it-CH"/>
-        </w:rPr>
-      </w:pPr>
-      <w:r>
-        <w:rPr>
-          <w:lang w:val="it-CH"/>
-        </w:rPr>
-        <w:t>Illuminazione</w:t>
-      </w:r>
-    </w:p>
-    <w:p>
-      <w:pPr>
-        <w:pStyle w:val="Corpotesto"/>
-        <w:numPr>
-          <w:ilvl w:val="2"/>
-          <w:numId w:val="11"/>
-        </w:numPr>
-        <w:spacing w:before="56"/>
-        <w:ind w:left="1437"/>
-        <w:rPr>
-          <w:lang w:val="it-CH"/>
-        </w:rPr>
-      </w:pPr>
-      <w:r>
-        <w:rPr>
-          <w:b/>
-          <w:bCs/>
-          <w:lang w:val="it-CH"/>
-        </w:rPr>
-        <w:t xml:space="preserve">Obbiettivo </w:t>
-      </w:r>
-      <w:r>
-        <w:rPr>
-          <w:b/>
-          <w:bCs/>
-          <w:lang w:val="it-CH"/>
-        </w:rPr>
-        <w:t>di gioco</w:t>
-      </w:r>
-      <w:r>
-        <w:rPr>
-          <w:lang w:val="it-CH"/>
-        </w:rPr>
-        <w:t xml:space="preserve">: Registrare </w:t>
-      </w:r>
-      <w:r>
-        <w:rPr>
-          <w:lang w:val="it-CH"/>
-        </w:rPr>
-        <w:t>quattro</w:t>
-      </w:r>
-      <w:r>
-        <w:rPr>
-          <w:lang w:val="it-CH"/>
-        </w:rPr>
-        <w:t xml:space="preserve"> fenomeni paranormali</w:t>
-      </w:r>
-    </w:p>
-    <w:p>
-      <w:pPr>
-        <w:pStyle w:val="Corpotesto"/>
-        <w:numPr>
-          <w:ilvl w:val="0"/>
-          <w:numId w:val="11"/>
-        </w:numPr>
-        <w:spacing w:before="56"/>
-        <w:rPr>
-          <w:b/>
-          <w:bCs/>
-          <w:lang w:val="it-CH"/>
-        </w:rPr>
-      </w:pPr>
-      <w:r>
-        <w:rPr>
-          <w:b/>
-          <w:bCs/>
-          <w:lang w:val="it-CH"/>
-        </w:rPr>
-        <w:t>Entità malevola</w:t>
-      </w:r>
-    </w:p>
-    <w:p>
-      <w:pPr>
-        <w:pStyle w:val="Corpotesto"/>
-        <w:numPr>
-          <w:ilvl w:val="1"/>
-          <w:numId w:val="11"/>
-        </w:numPr>
-        <w:spacing w:before="56"/>
-        <w:ind w:left="1154"/>
-        <w:rPr>
-          <w:lang w:val="it-CH"/>
-        </w:rPr>
-      </w:pPr>
-      <w:r>
-        <w:rPr>
-          <w:lang w:val="it-CH"/>
-        </w:rPr>
-        <w:t>Interazione fisica con l’ambiente (collisioni)</w:t>
-      </w:r>
-    </w:p>
-    <w:p>
-      <w:pPr>
-        <w:pStyle w:val="Corpotesto"/>
-        <w:numPr>
-          <w:ilvl w:val="1"/>
-          <w:numId w:val="11"/>
-        </w:numPr>
-        <w:spacing w:before="56"/>
-        <w:ind w:left="1154"/>
-        <w:rPr>
-          <w:lang w:val="it-CH"/>
-        </w:rPr>
-      </w:pPr>
-      <w:r>
-        <w:rPr>
-          <w:lang w:val="it-CH"/>
-        </w:rPr>
-        <w:t>Animazioni</w:t>
-      </w:r>
-    </w:p>
-    <w:p>
-      <w:pPr>
-        <w:pStyle w:val="Corpotesto"/>
-        <w:numPr>
-          <w:ilvl w:val="1"/>
-          <w:numId w:val="11"/>
-        </w:numPr>
-        <w:spacing w:before="56"/>
-        <w:ind w:left="1154"/>
-        <w:rPr>
-          <w:lang w:val="it-CH"/>
-        </w:rPr>
-      </w:pPr>
-      <w:r>
-        <w:rPr>
-          <w:lang w:val="it-CH"/>
-        </w:rPr>
-        <w:t>Movimento</w:t>
-      </w:r>
-    </w:p>
-    <w:p>
-      <w:pPr>
-        <w:pStyle w:val="Corpotesto"/>
-        <w:numPr>
-          <w:ilvl w:val="1"/>
-          <w:numId w:val="11"/>
-        </w:numPr>
-        <w:spacing w:before="56"/>
-        <w:ind w:left="1154"/>
-        <w:rPr>
-          <w:lang w:val="it-CH"/>
-        </w:rPr>
-      </w:pPr>
-      <w:r>
-        <w:rPr>
-          <w:lang w:val="it-CH"/>
-        </w:rPr>
-        <w:t>Suoni</w:t>
-      </w:r>
-    </w:p>
-    <w:p>
-      <w:pPr>
-        <w:pStyle w:val="Corpotesto"/>
-        <w:numPr>
-          <w:ilvl w:val="1"/>
-          <w:numId w:val="11"/>
-        </w:numPr>
-        <w:spacing w:before="56"/>
-        <w:ind w:left="1154"/>
-        <w:rPr>
-          <w:lang w:val="it-CH"/>
-        </w:rPr>
-      </w:pPr>
-      <w:r>
-        <w:rPr>
-          <w:lang w:val="it-CH"/>
-        </w:rPr>
-        <w:t>Spawn casuale (10 punti) all’interno dalla mappa, lontano dal giocatore</w:t>
-      </w:r>
-    </w:p>
-    <w:p>
-      <w:pPr>
-        <w:pStyle w:val="Corpotesto"/>
-        <w:numPr>
-          <w:ilvl w:val="1"/>
-          <w:numId w:val="11"/>
-        </w:numPr>
-        <w:spacing w:before="56"/>
-        <w:ind w:left="1154"/>
-        <w:rPr>
-          <w:lang w:val="it-CH"/>
-        </w:rPr>
-      </w:pPr>
-      <w:r>
-        <w:rPr>
-          <w:lang w:val="it-CH"/>
-        </w:rPr>
-        <w:t>Reazione alla torcia</w:t>
-      </w:r>
-    </w:p>
-    <w:p>
-      <w:pPr>
-        <w:pStyle w:val="Corpotesto"/>
-        <w:numPr>
-          <w:ilvl w:val="0"/>
-          <w:numId w:val="11"/>
-        </w:numPr>
-        <w:spacing w:before="56"/>
-        <w:rPr>
-          <w:lang w:val="it-CH"/>
-        </w:rPr>
-      </w:pPr>
-      <w:r>
-        <w:rPr>
-          <w:b/>
-          <w:bCs/>
-          <w:lang w:val="it-CH"/>
-        </w:rPr>
-        <w:t>Fuga dal tempio</w:t>
-      </w:r>
-    </w:p>
-    <w:p>
-      <w:pPr>
-        <w:pStyle w:val="Corpotesto"/>
-        <w:numPr>
-          <w:ilvl w:val="1"/>
-          <w:numId w:val="11"/>
-        </w:numPr>
-        <w:spacing w:before="56"/>
-        <w:ind w:left="1154"/>
-        <w:rPr>
-          <w:lang w:val="it-CH"/>
-        </w:rPr>
-      </w:pPr>
-      <w:r>
-        <w:rPr>
-          <w:lang w:val="it-CH"/>
-        </w:rPr>
-        <w:t>Fantasma più veloce</w:t>
-      </w:r>
-    </w:p>
-    <w:p>
-      <w:pPr>
-        <w:pStyle w:val="Corpotesto"/>
-        <w:numPr>
-          <w:ilvl w:val="1"/>
-          <w:numId w:val="11"/>
-        </w:numPr>
-        <w:spacing w:before="56"/>
-        <w:ind w:left="1154"/>
-        <w:rPr>
-          <w:lang w:val="it-CH"/>
-        </w:rPr>
-      </w:pPr>
-      <w:r>
-        <w:rPr>
-          <w:lang w:val="it-CH"/>
-        </w:rPr>
-        <w:t>Obbiettivo: Uscire dal tempio e dalla foresta</w:t>
-      </w:r>
-    </w:p>
-    <w:p>
-      <w:pPr>
-        <w:pStyle w:val="Corpotesto"/>
-        <w:numPr>
-          <w:ilvl w:val="0"/>
-          <w:numId w:val="11"/>
-        </w:numPr>
-        <w:spacing w:before="56"/>
-        <w:rPr>
-          <w:b/>
-          <w:bCs/>
-          <w:lang w:val="it-CH"/>
-        </w:rPr>
-      </w:pPr>
-      <w:r>
-        <w:rPr>
-          <w:b/>
-          <w:bCs/>
-          <w:lang w:val="it-CH"/>
-        </w:rPr>
-        <w:t>Interfacce</w:t>
-      </w:r>
-    </w:p>
-    <w:p>
-      <w:pPr>
-        <w:pStyle w:val="Corpotesto"/>
-        <w:numPr>
-          <w:ilvl w:val="1"/>
-          <w:numId w:val="11"/>
-        </w:numPr>
-        <w:spacing w:before="56"/>
-        <w:ind w:left="1154"/>
-        <w:rPr>
-          <w:lang w:val="it-CH"/>
-        </w:rPr>
-      </w:pPr>
-      <w:r>
-        <w:rPr>
-          <w:lang w:val="it-CH"/>
-        </w:rPr>
-        <w:t>Schermata di morte</w:t>
-      </w:r>
-    </w:p>
-    <w:p>
-      <w:pPr>
-        <w:pStyle w:val="Corpotesto"/>
-        <w:numPr>
-          <w:ilvl w:val="1"/>
-          <w:numId w:val="11"/>
-        </w:numPr>
-        <w:spacing w:before="56"/>
-        <w:ind w:left="1154"/>
-        <w:rPr>
-          <w:lang w:val="it-CH"/>
-        </w:rPr>
-      </w:pPr>
-      <w:r>
-        <w:rPr>
-          <w:lang w:val="it-CH"/>
-        </w:rPr>
-        <w:t>Schermata finale</w:t>
-      </w:r>
-      <w:r>
-        <w:rPr>
-          <w:lang w:val="it-CH"/>
-        </w:rPr>
-        <w:t xml:space="preserve"> con conclusione del gioco</w:t>
-      </w:r>
+        <w:ind w:left="284"/>
+      </w:pPr>
     </w:p>
     <w:p>
       <w:pPr>
         <w:pStyle w:val="Corpotesto"/>
         <w:spacing w:before="56"/>
+        <w:ind w:left="284"/>
+      </w:pPr>
+      <w:r>
+        <w:t xml:space="preserve">Il </w:t>
+      </w:r>
+      <w:r>
+        <w:t>videogiocatore si trova in mezzo alla foresta e deve sopravvivere fino al sorgere del sole, riuscendo anche a filmare tre fenomeni paranormali all’interno della mappa di gioco.</w:t>
+      </w:r>
+    </w:p>
+    <w:p>
+      <w:pPr>
+        <w:pStyle w:val="Corpotesto"/>
+        <w:spacing w:before="56"/>
+        <w:ind w:left="284"/>
+      </w:pPr>
+      <w:r>
+        <w:t>Il mostro cercherà di uccidere il giocatore prendendolo alla sprovvista, ma quest’ultimo potrà utilizzare la propria torcia elettrica per stordirlo e proseguire nella sua esplorazione notturna.</w:t>
+      </w:r>
+    </w:p>
+    <w:p>
+      <w:pPr>
+        <w:pStyle w:val="Corpotesto"/>
+        <w:spacing w:before="56"/>
+        <w:ind w:left="284"/>
+      </w:pPr>
+    </w:p>
+    <w:p>
+      <w:pPr>
+        <w:pStyle w:val="Corpotesto"/>
+        <w:spacing w:before="56"/>
+        <w:ind w:left="284"/>
+      </w:pPr>
+    </w:p>
+    <w:p>
+      <w:pPr>
+        <w:pStyle w:val="Corpotesto"/>
+        <w:spacing w:before="56"/>
+      </w:pPr>
+    </w:p>
+    <w:p>
+      <w:pPr>
+        <w:pStyle w:val="Corpotesto"/>
+        <w:spacing w:before="56"/>
         <w:rPr>
           <w:lang w:val="it-CH"/>
         </w:rPr>
       </w:pPr>
+    </w:p>
+    <w:p>
+      <w:pPr>
+        <w:pStyle w:val="Corpotesto"/>
+        <w:spacing w:before="56"/>
+        <w:rPr>
+          <w:lang w:val="it-CH"/>
+        </w:rPr>
+      </w:pPr>
+    </w:p>
+    <w:p>
+      <w:pPr>
+        <w:pStyle w:val="Corpotesto"/>
+        <w:spacing w:before="56"/>
+        <w:rPr>
+          <w:lang w:val="it-CH"/>
+        </w:rPr>
+      </w:pPr>
+    </w:p>
+    <w:p>
+      <w:pPr>
+        <w:pStyle w:val="Corpotesto"/>
+        <w:spacing w:before="56"/>
+        <w:rPr>
+          <w:lang w:val="it-CH"/>
+        </w:rPr>
+      </w:pPr>
+    </w:p>
+    <w:p>
+      <w:pPr>
+        <w:pStyle w:val="Corpotesto"/>
+        <w:spacing w:before="56"/>
+        <w:rPr>
+          <w:lang w:val="it-CH"/>
+        </w:rPr>
+      </w:pPr>
+    </w:p>
+    <w:p>
+      <w:pPr>
+        <w:pStyle w:val="Corpotesto"/>
+        <w:spacing w:before="56"/>
+        <w:rPr>
+          <w:lang w:val="it-CH"/>
+        </w:rPr>
+      </w:pPr>
+    </w:p>
+    <w:p>
+      <w:pPr>
+        <w:pStyle w:val="Corpotesto"/>
+        <w:spacing w:before="56"/>
+        <w:rPr>
+          <w:lang w:val="it-CH"/>
+        </w:rPr>
+      </w:pPr>
+    </w:p>
+    <w:p>
+      <w:pPr>
+        <w:pStyle w:val="Corpotesto"/>
+        <w:spacing w:before="56"/>
+        <w:rPr>
+          <w:lang w:val="it-CH"/>
+        </w:rPr>
+      </w:pPr>
       <w:r>
         <w:rPr>
           <w:noProof/>
         </w:rPr>
+        <w:lastRenderedPageBreak/>
         <mc:AlternateContent>
           <mc:Choice Requires="wps">
             <w:drawing>
@@ -5238,18 +4521,27 @@
           <w:rFonts w:asciiTheme="minorHAnsi" w:hAnsiTheme="minorHAnsi" w:cstheme="minorHAnsi"/>
           <w:i/>
           <w:iCs/>
-          <w:lang w:val="it-IT"/>
-        </w:rPr>
-        <w:t xml:space="preserve">124, </w:t>
+          <w:lang w:val="it-CH"/>
+        </w:rPr>
+        <w:t>146</w:t>
       </w:r>
       <w:r>
         <w:rPr>
           <w:rFonts w:asciiTheme="minorHAnsi" w:hAnsiTheme="minorHAnsi" w:cstheme="minorHAnsi"/>
           <w:i/>
           <w:iCs/>
-          <w:lang w:val="it-IT"/>
-        </w:rPr>
-        <w:t>Ipotesi di test (programmazione)</w:t>
+          <w:lang w:val="it-CH"/>
+        </w:rPr>
+        <w:t xml:space="preserve">, </w:t>
+      </w:r>
+      <w:r>
+        <w:rPr>
+          <w:rFonts w:asciiTheme="minorHAnsi" w:hAnsiTheme="minorHAnsi" w:cstheme="minorHAnsi"/>
+          <w:i/>
+          <w:iCs/>
+          <w:lang w:val="it-CH"/>
+        </w:rPr>
+        <w:t>Soddisfazione dell’utente: GUI, utilizzazione</w:t>
       </w:r>
     </w:p>
     <w:p>
@@ -5275,7 +4567,7 @@
           <w:iCs/>
           <w:lang w:val="it-IT"/>
         </w:rPr>
-        <w:t>166</w:t>
+        <w:t>235</w:t>
       </w:r>
       <w:r>
         <w:rPr>
@@ -5291,9 +4583,9 @@
           <w:rFonts w:asciiTheme="minorHAnsi" w:hAnsiTheme="minorHAnsi" w:cstheme="minorHAnsi"/>
           <w:i/>
           <w:iCs/>
-          <w:lang w:val="it-IT"/>
-        </w:rPr>
-        <w:t>Stile di codifica; Leggibilità del codice</w:t>
+          <w:lang w:val="it-CH"/>
+        </w:rPr>
+        <w:t>Progettazione con UML</w:t>
       </w:r>
     </w:p>
     <w:p>
@@ -5354,7 +4646,7 @@
           <w:iCs/>
           <w:lang w:val="it-IT"/>
         </w:rPr>
-        <w:t xml:space="preserve">118, </w:t>
+        <w:t>119</w:t>
       </w:r>
       <w:r>
         <w:rPr>
@@ -5363,7 +4655,16 @@
           <w:iCs/>
           <w:lang w:val="it-IT"/>
         </w:rPr>
-        <w:t>Direttive e norme</w:t>
+        <w:t xml:space="preserve">, </w:t>
+      </w:r>
+      <w:r>
+        <w:rPr>
+          <w:rFonts w:asciiTheme="minorHAnsi" w:hAnsiTheme="minorHAnsi" w:cstheme="minorHAnsi"/>
+          <w:i/>
+          <w:iCs/>
+          <w:lang w:val="it-CH"/>
+        </w:rPr>
+        <w:t>Utilità (applicazione)</w:t>
       </w:r>
     </w:p>
     <w:p>
@@ -5377,28 +4678,73 @@
         <w:ind w:left="567"/>
         <w:rPr>
           <w:rFonts w:asciiTheme="minorHAnsi" w:hAnsiTheme="minorHAnsi" w:cstheme="minorHAnsi"/>
+          <w:b/>
+          <w:bCs/>
+          <w:i/>
+          <w:iCs/>
+          <w:color w:val="FF0000"/>
+          <w:u w:val="single"/>
+          <w:lang w:val="it-IT"/>
+        </w:rPr>
+      </w:pPr>
+      <w:r>
+        <w:rPr>
+          <w:rFonts w:asciiTheme="minorHAnsi" w:hAnsiTheme="minorHAnsi" w:cstheme="minorHAnsi"/>
+          <w:b/>
+          <w:bCs/>
+          <w:i/>
+          <w:iCs/>
+          <w:u w:val="single"/>
+          <w:lang w:val="it-IT"/>
+        </w:rPr>
+        <w:t>159, Analisi del problema (programmazione)</w:t>
+      </w:r>
+      <w:r>
+        <w:rPr>
+          <w:rFonts w:asciiTheme="minorHAnsi" w:hAnsiTheme="minorHAnsi" w:cstheme="minorHAnsi"/>
+          <w:b/>
+          <w:bCs/>
           <w:i/>
           <w:iCs/>
           <w:lang w:val="it-IT"/>
         </w:rPr>
-      </w:pPr>
+        <w:t xml:space="preserve"> </w:t>
+      </w:r>
       <w:r>
         <w:rPr>
           <w:rFonts w:asciiTheme="minorHAnsi" w:hAnsiTheme="minorHAnsi" w:cstheme="minorHAnsi"/>
+          <w:b/>
+          <w:bCs/>
           <w:i/>
           <w:iCs/>
+          <w:color w:val="943634" w:themeColor="accent2" w:themeShade="BF"/>
           <w:lang w:val="it-IT"/>
         </w:rPr>
-        <w:t xml:space="preserve">159, </w:t>
+        <w:t xml:space="preserve"> </w:t>
       </w:r>
       <w:r>
         <w:rPr>
           <w:rFonts w:asciiTheme="minorHAnsi" w:hAnsiTheme="minorHAnsi" w:cstheme="minorHAnsi"/>
+          <w:b/>
+          <w:bCs/>
           <w:i/>
           <w:iCs/>
+          <w:color w:val="FF0000"/>
           <w:lang w:val="it-IT"/>
         </w:rPr>
-        <w:t>Analisi del problema (programmazione)</w:t>
+        <w:sym w:font="Wingdings" w:char="F0E0"/>
+      </w:r>
+      <w:r>
+        <w:rPr>
+          <w:rFonts w:asciiTheme="minorHAnsi" w:hAnsiTheme="minorHAnsi" w:cstheme="minorHAnsi"/>
+          <w:b/>
+          <w:bCs/>
+          <w:i/>
+          <w:iCs/>
+          <w:color w:val="FF0000"/>
+          <w:lang w:val="it-IT"/>
+        </w:rPr>
+        <w:t xml:space="preserve"> BISOGNA DOCUMENTARE TUTTI GLI ERRORI, BENE</w:t>
       </w:r>
     </w:p>
     <w:p>
@@ -5422,9 +4768,18 @@
           <w:rFonts w:asciiTheme="minorHAnsi" w:hAnsiTheme="minorHAnsi" w:cstheme="minorHAnsi"/>
           <w:i/>
           <w:iCs/>
-          <w:lang w:val="it-CH"/>
-        </w:rPr>
-        <w:t>228</w:t>
+          <w:lang w:val="it-IT"/>
+        </w:rPr>
+        <w:t>164</w:t>
+      </w:r>
+      <w:r>
+        <w:rPr>
+          <w:rFonts w:asciiTheme="minorHAnsi" w:hAnsiTheme="minorHAnsi" w:cstheme="minorHAnsi"/>
+          <w:i/>
+          <w:iCs/>
+          <w:lang w:val="it-IT"/>
+        </w:rPr>
+        <w:t xml:space="preserve">, </w:t>
       </w:r>
       <w:r>
         <w:rPr>
@@ -5433,7 +4788,7 @@
           <w:iCs/>
           <w:lang w:val="it-CH"/>
         </w:rPr>
-        <w:t>, Manuale utente</w:t>
+        <w:t>Codifica: Gestione degli errori</w:t>
       </w:r>
     </w:p>
     <w:p>
@@ -5452,6 +4807,33 @@
           <w:lang w:val="it-IT"/>
         </w:rPr>
       </w:pPr>
+      <w:r>
+        <w:rPr>
+          <w:rFonts w:asciiTheme="minorHAnsi" w:hAnsiTheme="minorHAnsi" w:cstheme="minorHAnsi"/>
+          <w:i/>
+          <w:iCs/>
+          <w:lang w:val="it-IT"/>
+        </w:rPr>
+        <w:t>227</w:t>
+      </w:r>
+      <w:r>
+        <w:rPr>
+          <w:rFonts w:asciiTheme="minorHAnsi" w:hAnsiTheme="minorHAnsi" w:cstheme="minorHAnsi"/>
+          <w:i/>
+          <w:iCs/>
+          <w:lang w:val="it-IT"/>
+        </w:rPr>
+        <w:t xml:space="preserve">, </w:t>
+      </w:r>
+      <w:r>
+        <w:rPr>
+          <w:rFonts w:asciiTheme="minorHAnsi" w:hAnsiTheme="minorHAnsi" w:cstheme="minorHAnsi"/>
+          <w:i/>
+          <w:iCs/>
+          <w:lang w:val="it-CH"/>
+        </w:rPr>
+        <w:t>Rispetto degli standard (o standard d’azienda)</w:t>
+      </w:r>
     </w:p>
     <w:p>
       <w:pPr>
